--- a/game_reviews/translations/candy-bars (Version 2).docx
+++ b/game_reviews/translations/candy-bars (Version 2).docx
@@ -8,18 +8,6 @@
       </w:pPr>
       <w:r>
         <w:t>Play Candy Bars Slot Free – Review &amp; Rating</w:t>
-      </w:r>
-    </w:p>
-    <w:p>
-      <w:r/>
-      <w:r>
-        <w:rPr>
-          <w:b/>
-        </w:rPr>
-        <w:t>Meta description</w:t>
-      </w:r>
-      <w:r>
-        <w:t>: Read our review of Candy Bars slot game and play it for free. Exciting progressive jackpots and Wild symbols with multipliers. Classic slot game feel.</w:t>
       </w:r>
     </w:p>
     <w:p>
@@ -407,9 +395,18 @@
       <w:r/>
       <w:r>
         <w:rPr>
+          <w:b/>
+        </w:rPr>
+        <w:t>Play Candy Bars Slot Free – Review &amp; Rating</w:t>
+      </w:r>
+    </w:p>
+    <w:p>
+      <w:r/>
+      <w:r>
+        <w:rPr>
           <w:i/>
         </w:rPr>
-        <w:t>Create a vibrant feature image for Candy Bars that features a happy Maya warrior wearing glasses, in a cartoon style. The background should be bright and colorful, with a candy-themed design such as candy canes, gumdrops, and lollipops. The Maya warrior should be holding a big lollipop and have a big smile on their face, with candy symbols surrounding them such as gumballs and chocolate bars. The image should showcase the fun and playful nature of the game while incorporating its candy theme and the idea of winning big.</w:t>
+        <w:t>Read our review of Candy Bars slot game and play it for free. Exciting progressive jackpots and Wild symbols with multipliers. Classic slot game feel.</w:t>
       </w:r>
     </w:p>
     <w:sectPr>

--- a/game_reviews/translations/candy-bars (Version 2).docx
+++ b/game_reviews/translations/candy-bars (Version 2).docx
@@ -8,6 +8,18 @@
       </w:pPr>
       <w:r>
         <w:t>Play Candy Bars Slot Free – Review &amp; Rating</w:t>
+      </w:r>
+    </w:p>
+    <w:p>
+      <w:r/>
+      <w:r>
+        <w:rPr>
+          <w:b/>
+        </w:rPr>
+        <w:t>Meta description</w:t>
+      </w:r>
+      <w:r>
+        <w:t>: Read our review of Candy Bars slot game and play it for free. Exciting progressive jackpots and Wild symbols with multipliers. Classic slot game feel.</w:t>
       </w:r>
     </w:p>
     <w:p>
@@ -395,18 +407,9 @@
       <w:r/>
       <w:r>
         <w:rPr>
-          <w:b/>
-        </w:rPr>
-        <w:t>Play Candy Bars Slot Free – Review &amp; Rating</w:t>
-      </w:r>
-    </w:p>
-    <w:p>
-      <w:r/>
-      <w:r>
-        <w:rPr>
           <w:i/>
         </w:rPr>
-        <w:t>Read our review of Candy Bars slot game and play it for free. Exciting progressive jackpots and Wild symbols with multipliers. Classic slot game feel.</w:t>
+        <w:t>Create a vibrant feature image for Candy Bars that features a happy Maya warrior wearing glasses, in a cartoon style. The background should be bright and colorful, with a candy-themed design such as candy canes, gumdrops, and lollipops. The Maya warrior should be holding a big lollipop and have a big smile on their face, with candy symbols surrounding them such as gumballs and chocolate bars. The image should showcase the fun and playful nature of the game while incorporating its candy theme and the idea of winning big.</w:t>
       </w:r>
     </w:p>
     <w:sectPr>
